--- a/Cover letter/Cover Letter Apple.docx
+++ b/Cover letter/Cover Letter Apple.docx
@@ -8,8 +8,23 @@
         <w:jc w:val="both"/>
       </w:pPr>
       <w:r>
-        <w:t>March 3, 2023</w:t>
-      </w:r>
+        <w:t xml:space="preserve">March </w:t>
+      </w:r>
+      <w:r>
+        <w:t>2</w:t>
+      </w:r>
+      <w:r>
+        <w:t>3</w:t>
+      </w:r>
+      <w:r>
+        <w:t>, 2023</w:t>
+      </w:r>
+    </w:p>
+    <w:p>
+      <w:pPr>
+        <w:pStyle w:val="NoSpacing"/>
+        <w:jc w:val="both"/>
+      </w:pPr>
     </w:p>
     <w:p>
       <w:pPr>
@@ -25,29 +40,17 @@
         <w:pStyle w:val="NoSpacing"/>
         <w:jc w:val="both"/>
       </w:pPr>
-    </w:p>
-    <w:p>
-      <w:pPr>
-        <w:pStyle w:val="NoSpacing"/>
-        <w:jc w:val="both"/>
-      </w:pPr>
       <w:r>
         <w:t xml:space="preserve">I am excited to apply for the </w:t>
       </w:r>
       <w:r>
-        <w:t>Software Engineer</w:t>
-      </w:r>
-      <w:r>
-        <w:t xml:space="preserve"> </w:t>
-      </w:r>
-      <w:r>
         <w:t xml:space="preserve">position </w:t>
       </w:r>
       <w:r>
-        <w:t xml:space="preserve">at </w:t>
-      </w:r>
-      <w:r>
-        <w:t>Apple</w:t>
+        <w:t xml:space="preserve">Software </w:t>
+      </w:r>
+      <w:r>
+        <w:t>Developer at Oracle</w:t>
       </w:r>
       <w:r>
         <w:t>. With my Ph.D. in Software and Information Systems and industry experience, I have honed my skills in Cyber Threat Hunting, Malware Analysis, and Machine Learning. I am currently a Research and Teaching Assistant at the University of North Carolina at Charlotte, where I am developing a distributed security analytics system for distributed threat hunting. My research has been funded by DOE and ONR, and my work aims to deliver monitoring intrusiveness, reduce communication overhead among agents, and enable local decision-making while maintaining attacks and attack techniques detection accuracy high and in time.</w:t>
@@ -80,86 +83,43 @@
         <w:jc w:val="both"/>
       </w:pPr>
       <w:r>
-        <w:t xml:space="preserve">I am well-versed in programming languages such as Python, Java, C++, C, and Prolog. I also have working knowledge of R, Android, and C#. Additionally, I have expertise in web development and scripting with Shell Scripting, PHP, JavaScript, HTML5, and SQL. I am proficient in using visualization tools such as UML, Weka, and Gephi, and version control tools such as Git. I have experience with virtualization tools like VirtualBox, VMWare, and Docker, and I am familiar with </w:t>
-      </w:r>
-      <w:proofErr w:type="spellStart"/>
-      <w:r>
-        <w:t>IDAPro</w:t>
-      </w:r>
-      <w:proofErr w:type="spellEnd"/>
-      <w:r>
-        <w:t xml:space="preserve">, Sysmon, </w:t>
-      </w:r>
-      <w:proofErr w:type="spellStart"/>
-      <w:r>
-        <w:t>OllyDbg</w:t>
-      </w:r>
-      <w:proofErr w:type="spellEnd"/>
-      <w:r>
-        <w:t xml:space="preserve">, Splunk, and Scrum/Agile development. I have experience with machine learning libraries such as </w:t>
-      </w:r>
-      <w:proofErr w:type="spellStart"/>
-      <w:r>
-        <w:t>Standford</w:t>
-      </w:r>
-      <w:proofErr w:type="spellEnd"/>
-      <w:r>
-        <w:t xml:space="preserve"> </w:t>
-      </w:r>
-      <w:proofErr w:type="spellStart"/>
-      <w:r>
-        <w:t>CoreNLP</w:t>
-      </w:r>
-      <w:proofErr w:type="spellEnd"/>
+        <w:t xml:space="preserve">I am well-versed in programming languages such as Python, Java, C++, C, and Prolog. I also have working knowledge of R, Android, and C#. Additionally, I have expertise in web development and scripting with Shell Scripting, PHP, JavaScript, HTML5, and SQL. I am proficient in using visualization tools such as UML, Weka, and Gephi, and version control tools such as Git. I have experience with virtualization tools like VirtualBox, VMWare, </w:t>
+      </w:r>
+      <w:r>
+        <w:t xml:space="preserve">Kubernetes, </w:t>
+      </w:r>
+      <w:r>
+        <w:t>and Docker, and I am familiar with Scrum/Agile development. I have experience with machine learning libraries such as Standford CoreNLP, AllenNLP, NLTK, Scikit-learn, and Keras, and I have worked extensively with the MITRE ATT&amp;CK framework, ElasticSearch, RabbitMQ</w:t>
+      </w:r>
       <w:r>
         <w:t xml:space="preserve">, </w:t>
       </w:r>
-      <w:proofErr w:type="spellStart"/>
-      <w:r>
-        <w:t>AllenNLP</w:t>
-      </w:r>
-      <w:proofErr w:type="spellEnd"/>
-      <w:r>
-        <w:t xml:space="preserve">, NLTK, Scikit-learn, and </w:t>
-      </w:r>
-      <w:proofErr w:type="spellStart"/>
-      <w:r>
-        <w:t>Keras</w:t>
-      </w:r>
-      <w:proofErr w:type="spellEnd"/>
-      <w:r>
-        <w:t xml:space="preserve">, and I have worked extensively with the MITRE ATT&amp;CK framework, </w:t>
-      </w:r>
-      <w:proofErr w:type="spellStart"/>
-      <w:r>
-        <w:t>ElasticSearch</w:t>
-      </w:r>
-      <w:proofErr w:type="spellEnd"/>
-      <w:r>
-        <w:t>, and RabbitMQ.</w:t>
-      </w:r>
-    </w:p>
-    <w:p>
-      <w:pPr>
-        <w:pStyle w:val="NoSpacing"/>
-        <w:jc w:val="both"/>
-      </w:pPr>
-    </w:p>
-    <w:p>
-      <w:pPr>
-        <w:pStyle w:val="NoSpacing"/>
-        <w:jc w:val="both"/>
-      </w:pPr>
-      <w:r>
-        <w:t xml:space="preserve">I have several research and project experiences that I believe make me a strong candidate for this position. AUTO-Hunter, which I am currently working on, is a Distributed Hierarchical Event Monitoring System for Attack Diagnosis through Active Investigation of Attacker Activities. I designed and implemented this system to reduce attack detection time, communication overhead, and resource usage. I also developed low-level log collecting agents for the Windows system (ETW, event logs, syslog, NetFlow) and detectors to map low-level traces to the MITRE ATT&amp;CK technique and evidential reasoning framework. I have also worked on the Critical Security Control (CSC) Validation project, which involved automated extraction of threat action, observables, and development of key measurement indicators (KMI) and metrics for KMI of each CSC. Additionally, I worked on </w:t>
-      </w:r>
-      <w:proofErr w:type="spellStart"/>
-      <w:r>
-        <w:t>TTPDrill</w:t>
-      </w:r>
-      <w:proofErr w:type="spellEnd"/>
-      <w:r>
-        <w:t>, which was an Automatic and Accurate Extraction of Threat Actions from Unstructured Text of CTI Sources and mapping of threat actions to MITRE ATT&amp;CK techniques. Finally, I developed PKI-Middleware, a PKCS#11 dynamic library that complies with KISA and FIPS standards.</w:t>
+      <w:r>
+        <w:t xml:space="preserve">IDAPro, Sysmon, OllyDbg, </w:t>
+      </w:r>
+      <w:r>
+        <w:t xml:space="preserve">and </w:t>
+      </w:r>
+      <w:r>
+        <w:t>Splunk</w:t>
+      </w:r>
+      <w:r>
+        <w:t>.</w:t>
+      </w:r>
+    </w:p>
+    <w:p>
+      <w:pPr>
+        <w:pStyle w:val="NoSpacing"/>
+        <w:jc w:val="both"/>
+      </w:pPr>
+    </w:p>
+    <w:p>
+      <w:pPr>
+        <w:pStyle w:val="NoSpacing"/>
+        <w:jc w:val="both"/>
+      </w:pPr>
+      <w:r>
+        <w:t>I have several research and project experiences that I believe make me a strong candidate for this position. AUTO-Hunter, which I am currently working on, is a Distributed Hierarchical Event Monitoring System for Attack Diagnosis through Active Investigation of Attacker Activities. I designed and implemented this system to reduce attack detection time, communication overhead, and resource usage. I also developed low-level log collecting agents for the Windows system (ETW, event logs, syslog, NetFlow) and detectors to map low-level traces to the MITRE ATT&amp;CK technique and evidential reasoning framework. I have also worked on the Critical Security Control (CSC) Validation project, which involved automated extraction of threat action, observables, and development of key measurement indicators (KMI) and metrics for KMI of each CSC. Additionally, I worked on TTPDrill, which was an Automatic and Accurate Extraction of Threat Actions from Unstructured Text of CTI Sources and mapping of threat actions to MITRE ATT&amp;CK techniques. Finally, I developed PKI-Middleware, a PKCS#11 dynamic library that complies with KISA and FIPS standards.</w:t>
       </w:r>
     </w:p>
     <w:p>
@@ -213,15 +173,7 @@
         <w:t>,</w:t>
       </w:r>
       <w:r>
-        <w:t xml:space="preserve"> Department of </w:t>
-      </w:r>
-      <w:proofErr w:type="gramStart"/>
-      <w:r>
-        <w:t>Software</w:t>
-      </w:r>
-      <w:proofErr w:type="gramEnd"/>
-      <w:r>
-        <w:t xml:space="preserve"> and Information Systems</w:t>
+        <w:t> Department of Software and Information Systems</w:t>
       </w:r>
     </w:p>
     <w:p>
@@ -1170,15 +1122,8 @@
 <file path=customXml/itemProps1.xml><?xml version="1.0" encoding="utf-8"?>
 <ds:datastoreItem xmlns:ds="http://schemas.openxmlformats.org/officeDocument/2006/customXml" ds:itemID="{A232971D-3BC2-44DD-B107-3CE0E05B1780}">
   <ds:schemaRefs>
-    <ds:schemaRef ds:uri="http://purl.org/dc/terms/"/>
-    <ds:schemaRef ds:uri="http://schemas.microsoft.com/office/2006/documentManagement/types"/>
-    <ds:schemaRef ds:uri="a1c2a73c-ab51-4857-9f19-1d730e5fb805"/>
-    <ds:schemaRef ds:uri="http://purl.org/dc/elements/1.1/"/>
     <ds:schemaRef ds:uri="http://schemas.microsoft.com/office/2006/metadata/properties"/>
     <ds:schemaRef ds:uri="http://schemas.microsoft.com/office/infopath/2007/PartnerControls"/>
-    <ds:schemaRef ds:uri="http://schemas.openxmlformats.org/package/2006/metadata/core-properties"/>
-    <ds:schemaRef ds:uri="http://www.w3.org/XML/1998/namespace"/>
-    <ds:schemaRef ds:uri="http://purl.org/dc/dcmitype/"/>
   </ds:schemaRefs>
 </ds:datastoreItem>
 </file>

--- a/Cover letter/Cover Letter Apple.docx
+++ b/Cover letter/Cover Letter Apple.docx
@@ -11,12 +11,12 @@
         <w:t xml:space="preserve">March </w:t>
       </w:r>
       <w:r>
-        <w:t>2</w:t>
-      </w:r>
-      <w:r>
         <w:t>3</w:t>
       </w:r>
       <w:r>
+        <w:t>0</w:t>
+      </w:r>
+      <w:r>
         <w:t>, 2023</w:t>
       </w:r>
     </w:p>
@@ -41,107 +41,86 @@
         <w:jc w:val="both"/>
       </w:pPr>
       <w:r>
-        <w:t xml:space="preserve">I am excited to apply for the </w:t>
-      </w:r>
-      <w:r>
-        <w:t xml:space="preserve">position </w:t>
-      </w:r>
-      <w:r>
-        <w:t xml:space="preserve">Software </w:t>
-      </w:r>
-      <w:r>
-        <w:t>Developer at Oracle</w:t>
-      </w:r>
-      <w:r>
-        <w:t>. With my Ph.D. in Software and Information Systems and industry experience, I have honed my skills in Cyber Threat Hunting, Malware Analysis, and Machine Learning. I am currently a Research and Teaching Assistant at the University of North Carolina at Charlotte, where I am developing a distributed security analytics system for distributed threat hunting. My research has been funded by DOE and ONR, and my work aims to deliver monitoring intrusiveness, reduce communication overhead among agents, and enable local decision-making while maintaining attacks and attack techniques detection accuracy high and in time.</w:t>
-      </w:r>
-    </w:p>
-    <w:p>
-      <w:pPr>
-        <w:pStyle w:val="NoSpacing"/>
-        <w:jc w:val="both"/>
-      </w:pPr>
-    </w:p>
-    <w:p>
-      <w:pPr>
-        <w:pStyle w:val="NoSpacing"/>
-        <w:jc w:val="both"/>
-      </w:pPr>
-      <w:r>
-        <w:t>As a Teaching Assistant, I teach, design, and prepare graduate courses in Principles of Information Security and Privacy, Network Infrastructure Security, and Data Mining. Before joining UNC Charlotte as a Ph.D. student, I worked as a Software Engineer and Team Lead at Kona Software Lab Ltd., Dhaka, Bangladesh, where I developed middleware libraries for PKI and CA systems. I also led a team of three software developers to design and develop NFC-based smart card authentication for Windows OS.</w:t>
-      </w:r>
-    </w:p>
-    <w:p>
-      <w:pPr>
-        <w:pStyle w:val="NoSpacing"/>
-        <w:jc w:val="both"/>
-      </w:pPr>
-    </w:p>
-    <w:p>
-      <w:pPr>
-        <w:pStyle w:val="NoSpacing"/>
-        <w:jc w:val="both"/>
-      </w:pPr>
-      <w:r>
-        <w:t xml:space="preserve">I am well-versed in programming languages such as Python, Java, C++, C, and Prolog. I also have working knowledge of R, Android, and C#. Additionally, I have expertise in web development and scripting with Shell Scripting, PHP, JavaScript, HTML5, and SQL. I am proficient in using visualization tools such as UML, Weka, and Gephi, and version control tools such as Git. I have experience with virtualization tools like VirtualBox, VMWare, </w:t>
-      </w:r>
-      <w:r>
-        <w:t xml:space="preserve">Kubernetes, </w:t>
-      </w:r>
-      <w:r>
-        <w:t>and Docker, and I am familiar with Scrum/Agile development. I have experience with machine learning libraries such as Standford CoreNLP, AllenNLP, NLTK, Scikit-learn, and Keras, and I have worked extensively with the MITRE ATT&amp;CK framework, ElasticSearch, RabbitMQ</w:t>
-      </w:r>
-      <w:r>
-        <w:t xml:space="preserve">, </w:t>
-      </w:r>
-      <w:r>
-        <w:t xml:space="preserve">IDAPro, Sysmon, OllyDbg, </w:t>
-      </w:r>
-      <w:r>
-        <w:t xml:space="preserve">and </w:t>
-      </w:r>
-      <w:r>
-        <w:t>Splunk</w:t>
-      </w:r>
-      <w:r>
-        <w:t>.</w:t>
-      </w:r>
-    </w:p>
-    <w:p>
-      <w:pPr>
-        <w:pStyle w:val="NoSpacing"/>
-        <w:jc w:val="both"/>
-      </w:pPr>
-    </w:p>
-    <w:p>
-      <w:pPr>
-        <w:pStyle w:val="NoSpacing"/>
-        <w:jc w:val="both"/>
-      </w:pPr>
-      <w:r>
-        <w:t>I have several research and project experiences that I believe make me a strong candidate for this position. AUTO-Hunter, which I am currently working on, is a Distributed Hierarchical Event Monitoring System for Attack Diagnosis through Active Investigation of Attacker Activities. I designed and implemented this system to reduce attack detection time, communication overhead, and resource usage. I also developed low-level log collecting agents for the Windows system (ETW, event logs, syslog, NetFlow) and detectors to map low-level traces to the MITRE ATT&amp;CK technique and evidential reasoning framework. I have also worked on the Critical Security Control (CSC) Validation project, which involved automated extraction of threat action, observables, and development of key measurement indicators (KMI) and metrics for KMI of each CSC. Additionally, I worked on TTPDrill, which was an Automatic and Accurate Extraction of Threat Actions from Unstructured Text of CTI Sources and mapping of threat actions to MITRE ATT&amp;CK techniques. Finally, I developed PKI-Middleware, a PKCS#11 dynamic library that complies with KISA and FIPS standards.</w:t>
-      </w:r>
-    </w:p>
-    <w:p>
-      <w:pPr>
-        <w:pStyle w:val="NoSpacing"/>
-        <w:jc w:val="both"/>
-      </w:pPr>
-    </w:p>
-    <w:p>
-      <w:pPr>
-        <w:pStyle w:val="NoSpacing"/>
-        <w:jc w:val="both"/>
-      </w:pPr>
-      <w:r>
-        <w:t>I am excited to bring my skills and experience to your team. Thank you for your consideration.</w:t>
-      </w:r>
-    </w:p>
-    <w:p>
-      <w:pPr>
-        <w:pStyle w:val="NoSpacing"/>
-        <w:jc w:val="both"/>
-      </w:pPr>
+        <w:t>I am excited to apply for the position of Software Developer at Oracle. With my Ph.D. in Software and Information Systems and industry experience, I have honed my Cyber Threat Hunting, Malware Analysis, and Machine Learning skills. I am a Graduate Assistant at the University of North Carolina at Charlotte, developing a distributed security analytics system for distributed threat hunting. My research has been funded by DOE and ONR. My work aims to deliver monitoring intrusiveness, reduce communication overhead among agents, and enable local decision-making while maintaining attacks and attack techniques detection accuracy high and in time.</w:t>
+      </w:r>
+    </w:p>
+    <w:p>
+      <w:pPr>
+        <w:pStyle w:val="NoSpacing"/>
+        <w:jc w:val="both"/>
+      </w:pPr>
+      <w:r>
+        <w:t xml:space="preserve"> </w:t>
+      </w:r>
+    </w:p>
+    <w:p>
+      <w:pPr>
+        <w:pStyle w:val="NoSpacing"/>
+        <w:jc w:val="both"/>
+      </w:pPr>
+      <w:r>
+        <w:t>As a Teaching Assistant, I teach, design, and prepare graduate courses in Principles of Information Security and Privacy, Network Infrastructure Security, and Data Mining. Before joining UNC Charlotte as a Ph.D. student, I worked as a Software Engineer and Team Lead at Kona Software Lab Ltd., Dhaka, Bangladesh, developing middleware libraries for PKI and CA systems. I also led a team of three software developers to design and develop NFC-based smart card authentication for Windows OS.</w:t>
+      </w:r>
+    </w:p>
+    <w:p>
+      <w:pPr>
+        <w:pStyle w:val="NoSpacing"/>
+        <w:jc w:val="both"/>
+      </w:pPr>
+      <w:r>
+        <w:t xml:space="preserve"> </w:t>
+      </w:r>
+    </w:p>
+    <w:p>
+      <w:pPr>
+        <w:pStyle w:val="NoSpacing"/>
+        <w:jc w:val="both"/>
+      </w:pPr>
+      <w:r>
+        <w:t xml:space="preserve">I am well-versed in programming languages like Python, Java, C++, C, and Prolog. Additionally, I have expertise in web development and scripting with Shell Scripting, PHP, JavaScript, HTML5, and SQL. I am proficient in using visualization tools such as UML, Weka, and Gephi and version control tools such as Git. I have experience with virtualization tools like VirtualBox, VMWare, Kubernetes, and Docker, and I am familiar with Scrum/Agile development. I am well-versed in TCP/IP networking and OSI models. I have experience with machine learning libraries such as </w:t>
+      </w:r>
+      <w:r>
+        <w:t>Stanford</w:t>
+      </w:r>
+      <w:r>
+        <w:t xml:space="preserve"> CoreNLP, AllenNLP, NLTK, Scikit-learn, Keras, and TensorFlow. I have worked extensively with the MITRE ATT&amp;CK framework, TCP/IP, ElasticSearch, RabbitMQ, IDAPro, Sysmon, OllyDbg, and Splunk.</w:t>
+      </w:r>
+    </w:p>
+    <w:p>
+      <w:pPr>
+        <w:pStyle w:val="NoSpacing"/>
+        <w:jc w:val="both"/>
+      </w:pPr>
+      <w:r>
+        <w:t xml:space="preserve"> </w:t>
+      </w:r>
+    </w:p>
+    <w:p>
+      <w:pPr>
+        <w:pStyle w:val="NoSpacing"/>
+        <w:jc w:val="both"/>
+      </w:pPr>
+      <w:r>
+        <w:t>Several research and project experiences make me a strong candidate for this position. I am currently working on AUTO-Hunter, a Distributed Hierarchical Event Monitoring System for Attack Diagnosis through Active Investigation of Attacker Activities. I designed and implemented this system to reduce attack detection time, communication overhead, and resource usage. I also developed low-level log collecting agents for the Windows system (ETW, event logs, Syslog, NetFlow) and detectors to map low-level traces to the MITRE ATT&amp;CK technique and evidential reasoning framework. I have also worked on the Critical Security Control (CSC) Validation project, which involved automated extraction of threat action, observables, and development of key measurement indicators (KMI) and metrics for the KMI of each CSC. Additionally, I worked on TTPDrill, which was an Automatic and Accurate Extraction of Threat Actions from Unstructured Text of CTI Sources and mapping of threat actions to MITRE ATT&amp;CK techniques. Finally, I developed PKI-Middleware, a PKCS#11 dynamic library that complies with KISA and FIPS standards.</w:t>
+      </w:r>
+    </w:p>
+    <w:p>
+      <w:pPr>
+        <w:pStyle w:val="NoSpacing"/>
+        <w:jc w:val="both"/>
+      </w:pPr>
+      <w:r>
+        <w:t xml:space="preserve"> </w:t>
+      </w:r>
+    </w:p>
+    <w:p>
+      <w:pPr>
+        <w:pStyle w:val="NoSpacing"/>
+        <w:jc w:val="both"/>
+      </w:pPr>
+      <w:r>
+        <w:t>I am excited to bring my skills and experience to your team. I appreciate your consideration.</w:t>
+      </w:r>
     </w:p>
     <w:p>
       <w:pPr>
@@ -173,7 +152,15 @@
         <w:t>,</w:t>
       </w:r>
       <w:r>
-        <w:t> Department of Software and Information Systems</w:t>
+        <w:t xml:space="preserve"> Department of </w:t>
+      </w:r>
+      <w:proofErr w:type="gramStart"/>
+      <w:r>
+        <w:t>Software</w:t>
+      </w:r>
+      <w:proofErr w:type="gramEnd"/>
+      <w:r>
+        <w:t xml:space="preserve"> and Information Systems</w:t>
       </w:r>
     </w:p>
     <w:p>
@@ -967,21 +954,6 @@
 </file>
 
 <file path=customXml/item1.xml><?xml version="1.0" encoding="utf-8"?>
-<p:properties xmlns:p="http://schemas.microsoft.com/office/2006/metadata/properties" xmlns:xsi="http://www.w3.org/2001/XMLSchema-instance" xmlns:pc="http://schemas.microsoft.com/office/infopath/2007/PartnerControls">
-  <documentManagement/>
-</p:properties>
-</file>
-
-<file path=customXml/item2.xml><?xml version="1.0" encoding="utf-8"?>
-<?mso-contentType ?>
-<FormTemplates xmlns="http://schemas.microsoft.com/sharepoint/v3/contenttype/forms">
-  <Display>DocumentLibraryForm</Display>
-  <Edit>DocumentLibraryForm</Edit>
-  <New>DocumentLibraryForm</New>
-</FormTemplates>
-</file>
-
-<file path=customXml/item3.xml><?xml version="1.0" encoding="utf-8"?>
 <ct:contentTypeSchema xmlns:ct="http://schemas.microsoft.com/office/2006/metadata/contentType" xmlns:ma="http://schemas.microsoft.com/office/2006/metadata/properties/metaAttributes" ct:_="" ma:_="" ma:contentTypeName="Document" ma:contentTypeID="0x0101006611BF6DADDE2E469E7D21DED4C4A821" ma:contentTypeVersion="3" ma:contentTypeDescription="Create a new document." ma:contentTypeScope="" ma:versionID="c4f6ad0d707191d0728aa053cd7aec31">
   <xsd:schema xmlns:xsd="http://www.w3.org/2001/XMLSchema" xmlns:xs="http://www.w3.org/2001/XMLSchema" xmlns:p="http://schemas.microsoft.com/office/2006/metadata/properties" xmlns:ns3="a1c2a73c-ab51-4857-9f19-1d730e5fb805" targetNamespace="http://schemas.microsoft.com/office/2006/metadata/properties" ma:root="true" ma:fieldsID="5f1922d50a480a199e95aef7a2d03b1c" ns3:_="">
     <xsd:import namespace="a1c2a73c-ab51-4857-9f19-1d730e5fb805"/>
@@ -1119,24 +1091,22 @@
 </ct:contentTypeSchema>
 </file>
 
-<file path=customXml/itemProps1.xml><?xml version="1.0" encoding="utf-8"?>
-<ds:datastoreItem xmlns:ds="http://schemas.openxmlformats.org/officeDocument/2006/customXml" ds:itemID="{A232971D-3BC2-44DD-B107-3CE0E05B1780}">
-  <ds:schemaRefs>
-    <ds:schemaRef ds:uri="http://schemas.microsoft.com/office/2006/metadata/properties"/>
-    <ds:schemaRef ds:uri="http://schemas.microsoft.com/office/infopath/2007/PartnerControls"/>
-  </ds:schemaRefs>
-</ds:datastoreItem>
+<file path=customXml/item2.xml><?xml version="1.0" encoding="utf-8"?>
+<?mso-contentType ?>
+<FormTemplates xmlns="http://schemas.microsoft.com/sharepoint/v3/contenttype/forms">
+  <Display>DocumentLibraryForm</Display>
+  <Edit>DocumentLibraryForm</Edit>
+  <New>DocumentLibraryForm</New>
+</FormTemplates>
 </file>
 
-<file path=customXml/itemProps2.xml><?xml version="1.0" encoding="utf-8"?>
-<ds:datastoreItem xmlns:ds="http://schemas.openxmlformats.org/officeDocument/2006/customXml" ds:itemID="{BD415394-E4CB-4C80-AF45-D87EA73CCEEB}">
-  <ds:schemaRefs>
-    <ds:schemaRef ds:uri="http://schemas.microsoft.com/sharepoint/v3/contenttype/forms"/>
-  </ds:schemaRefs>
-</ds:datastoreItem>
+<file path=customXml/item3.xml><?xml version="1.0" encoding="utf-8"?>
+<p:properties xmlns:p="http://schemas.microsoft.com/office/2006/metadata/properties" xmlns:xsi="http://www.w3.org/2001/XMLSchema-instance" xmlns:pc="http://schemas.microsoft.com/office/infopath/2007/PartnerControls">
+  <documentManagement/>
+</p:properties>
 </file>
 
-<file path=customXml/itemProps3.xml><?xml version="1.0" encoding="utf-8"?>
+<file path=customXml/itemProps1.xml><?xml version="1.0" encoding="utf-8"?>
 <ds:datastoreItem xmlns:ds="http://schemas.openxmlformats.org/officeDocument/2006/customXml" ds:itemID="{51DB77BB-ACDA-4A75-BE0A-E218EF67168B}">
   <ds:schemaRefs>
     <ds:schemaRef ds:uri="http://schemas.microsoft.com/office/2006/metadata/contentType"/>
@@ -1152,4 +1122,21 @@
     <ds:schemaRef ds:uri="http://schemas.microsoft.com/internal/obd"/>
   </ds:schemaRefs>
 </ds:datastoreItem>
+</file>
+
+<file path=customXml/itemProps2.xml><?xml version="1.0" encoding="utf-8"?>
+<ds:datastoreItem xmlns:ds="http://schemas.openxmlformats.org/officeDocument/2006/customXml" ds:itemID="{BD415394-E4CB-4C80-AF45-D87EA73CCEEB}">
+  <ds:schemaRefs>
+    <ds:schemaRef ds:uri="http://schemas.microsoft.com/sharepoint/v3/contenttype/forms"/>
+  </ds:schemaRefs>
+</ds:datastoreItem>
+</file>
+
+<file path=customXml/itemProps3.xml><?xml version="1.0" encoding="utf-8"?>
+<ds:datastoreItem xmlns:ds="http://schemas.openxmlformats.org/officeDocument/2006/customXml" ds:itemID="{A232971D-3BC2-44DD-B107-3CE0E05B1780}">
+  <ds:schemaRefs>
+    <ds:schemaRef ds:uri="http://schemas.microsoft.com/office/2006/metadata/properties"/>
+    <ds:schemaRef ds:uri="http://schemas.microsoft.com/office/infopath/2007/PartnerControls"/>
+  </ds:schemaRefs>
+</ds:datastoreItem>
 </file>
--- a/Cover letter/Cover Letter Apple.docx
+++ b/Cover letter/Cover Letter Apple.docx
@@ -1,6 +1,6 @@
 
 <file path=word/document.xml><?xml version="1.0" encoding="utf-8"?>
-<w:document xmlns:wpc="http://schemas.microsoft.com/office/word/2010/wordprocessingCanvas" xmlns:cx="http://schemas.microsoft.com/office/drawing/2014/chartex" xmlns:cx1="http://schemas.microsoft.com/office/drawing/2015/9/8/chartex" xmlns:cx2="http://schemas.microsoft.com/office/drawing/2015/10/21/chartex" xmlns:cx3="http://schemas.microsoft.com/office/drawing/2016/5/9/chartex" xmlns:cx4="http://schemas.microsoft.com/office/drawing/2016/5/10/chartex" xmlns:cx5="http://schemas.microsoft.com/office/drawing/2016/5/11/chartex" xmlns:cx6="http://schemas.microsoft.com/office/drawing/2016/5/12/chartex" xmlns:cx7="http://schemas.microsoft.com/office/drawing/2016/5/13/chartex" xmlns:cx8="http://schemas.microsoft.com/office/drawing/2016/5/14/chartex" xmlns:mc="http://schemas.openxmlformats.org/markup-compatibility/2006" xmlns:aink="http://schemas.microsoft.com/office/drawing/2016/ink" xmlns:am3d="http://schemas.microsoft.com/office/drawing/2017/model3d" xmlns:o="urn:schemas-microsoft-com:office:office" xmlns:oel="http://schemas.microsoft.com/office/2019/extlst" xmlns:r="http://schemas.openxmlformats.org/officeDocument/2006/relationships" xmlns:m="http://schemas.openxmlformats.org/officeDocument/2006/math" xmlns:v="urn:schemas-microsoft-com:vml" xmlns:wp14="http://schemas.microsoft.com/office/word/2010/wordprocessingDrawing" xmlns:wp="http://schemas.openxmlformats.org/drawingml/2006/wordprocessingDrawing" xmlns:w10="urn:schemas-microsoft-com:office:word" xmlns:w="http://schemas.openxmlformats.org/wordprocessingml/2006/main" xmlns:w14="http://schemas.microsoft.com/office/word/2010/wordml" xmlns:w15="http://schemas.microsoft.com/office/word/2012/wordml" xmlns:w16cex="http://schemas.microsoft.com/office/word/2018/wordml/cex" xmlns:w16cid="http://schemas.microsoft.com/office/word/2016/wordml/cid" xmlns:w16="http://schemas.microsoft.com/office/word/2018/wordml" xmlns:w16sdtdh="http://schemas.microsoft.com/office/word/2020/wordml/sdtdatahash" xmlns:w16se="http://schemas.microsoft.com/office/word/2015/wordml/symex" xmlns:wpg="http://schemas.microsoft.com/office/word/2010/wordprocessingGroup" xmlns:wpi="http://schemas.microsoft.com/office/word/2010/wordprocessingInk" xmlns:wne="http://schemas.microsoft.com/office/word/2006/wordml" xmlns:wps="http://schemas.microsoft.com/office/word/2010/wordprocessingShape" mc:Ignorable="w14 w15 w16se w16cid w16 w16cex w16sdtdh wp14">
+<w:document xmlns:wpc="http://schemas.microsoft.com/office/word/2010/wordprocessingCanvas" xmlns:cx="http://schemas.microsoft.com/office/drawing/2014/chartex" xmlns:cx1="http://schemas.microsoft.com/office/drawing/2015/9/8/chartex" xmlns:cx2="http://schemas.microsoft.com/office/drawing/2015/10/21/chartex" xmlns:cx3="http://schemas.microsoft.com/office/drawing/2016/5/9/chartex" xmlns:cx4="http://schemas.microsoft.com/office/drawing/2016/5/10/chartex" xmlns:cx5="http://schemas.microsoft.com/office/drawing/2016/5/11/chartex" xmlns:cx6="http://schemas.microsoft.com/office/drawing/2016/5/12/chartex" xmlns:cx7="http://schemas.microsoft.com/office/drawing/2016/5/13/chartex" xmlns:cx8="http://schemas.microsoft.com/office/drawing/2016/5/14/chartex" xmlns:mc="http://schemas.openxmlformats.org/markup-compatibility/2006" xmlns:aink="http://schemas.microsoft.com/office/drawing/2016/ink" xmlns:am3d="http://schemas.microsoft.com/office/drawing/2017/model3d" xmlns:o="urn:schemas-microsoft-com:office:office" xmlns:oel="http://schemas.microsoft.com/office/2019/extlst" xmlns:r="http://schemas.openxmlformats.org/officeDocument/2006/relationships" xmlns:m="http://schemas.openxmlformats.org/officeDocument/2006/math" xmlns:v="urn:schemas-microsoft-com:vml" xmlns:wp14="http://schemas.microsoft.com/office/word/2010/wordprocessingDrawing" xmlns:wp="http://schemas.openxmlformats.org/drawingml/2006/wordprocessingDrawing" xmlns:w10="urn:schemas-microsoft-com:office:word" xmlns:w="http://schemas.openxmlformats.org/wordprocessingml/2006/main" xmlns:w14="http://schemas.microsoft.com/office/word/2010/wordml" xmlns:w15="http://schemas.microsoft.com/office/word/2012/wordml" xmlns:w16cex="http://schemas.microsoft.com/office/word/2018/wordml/cex" xmlns:w16cid="http://schemas.microsoft.com/office/word/2016/wordml/cid" xmlns:w16="http://schemas.microsoft.com/office/word/2018/wordml" xmlns:w16du="http://schemas.microsoft.com/office/word/2023/wordml/word16du" xmlns:w16sdtdh="http://schemas.microsoft.com/office/word/2020/wordml/sdtdatahash" xmlns:w16se="http://schemas.microsoft.com/office/word/2015/wordml/symex" xmlns:wpg="http://schemas.microsoft.com/office/word/2010/wordprocessingGroup" xmlns:wpi="http://schemas.microsoft.com/office/word/2010/wordprocessingInk" xmlns:wne="http://schemas.microsoft.com/office/word/2006/wordml" xmlns:wps="http://schemas.microsoft.com/office/word/2010/wordprocessingShape" mc:Ignorable="w14 w15 w16se w16cid w16 w16cex w16sdtdh wp14">
   <w:body>
     <w:p>
       <w:pPr>
@@ -8,13 +8,16 @@
         <w:jc w:val="both"/>
       </w:pPr>
       <w:r>
-        <w:t xml:space="preserve">March </w:t>
-      </w:r>
-      <w:r>
-        <w:t>3</w:t>
-      </w:r>
-      <w:r>
-        <w:t>0</w:t>
+        <w:t>April</w:t>
+      </w:r>
+      <w:r>
+        <w:t xml:space="preserve"> </w:t>
+      </w:r>
+      <w:r>
+        <w:t>1</w:t>
+      </w:r>
+      <w:r>
+        <w:t>2</w:t>
       </w:r>
       <w:r>
         <w:t>, 2023</w:t>
@@ -40,18 +43,48 @@
         <w:pStyle w:val="NoSpacing"/>
         <w:jc w:val="both"/>
       </w:pPr>
-      <w:r>
-        <w:t>I am excited to apply for the position of Software Developer at Oracle. With my Ph.D. in Software and Information Systems and industry experience, I have honed my Cyber Threat Hunting, Malware Analysis, and Machine Learning skills. I am a Graduate Assistant at the University of North Carolina at Charlotte, developing a distributed security analytics system for distributed threat hunting. My research has been funded by DOE and ONR. My work aims to deliver monitoring intrusiveness, reduce communication overhead among agents, and enable local decision-making while maintaining attacks and attack techniques detection accuracy high and in time.</w:t>
-      </w:r>
-    </w:p>
-    <w:p>
-      <w:pPr>
-        <w:pStyle w:val="NoSpacing"/>
-        <w:jc w:val="both"/>
-      </w:pPr>
+    </w:p>
+    <w:p>
+      <w:pPr>
+        <w:pStyle w:val="NoSpacing"/>
+        <w:jc w:val="both"/>
+      </w:pPr>
+      <w:r>
+        <w:t xml:space="preserve">I am excited to apply for the position </w:t>
+      </w:r>
+      <w:r>
+        <w:t xml:space="preserve">of </w:t>
+      </w:r>
+      <w:r>
+        <w:t>C++ Software Engineer</w:t>
+      </w:r>
       <w:r>
         <w:t xml:space="preserve"> </w:t>
       </w:r>
+      <w:r>
+        <w:t xml:space="preserve">at </w:t>
+      </w:r>
+      <w:r>
+        <w:t>iboss</w:t>
+      </w:r>
+      <w:r>
+        <w:t>.</w:t>
+      </w:r>
+      <w:r>
+        <w:t xml:space="preserve"> </w:t>
+      </w:r>
+      <w:r>
+        <w:t>With my Ph.D. in Software and Information Systems and industry experience, I have honed my Cyber Threat Hunting, Malware Analysis, and Machine Learning skills. I am a Graduate Assistant at the University of North Carolina at Charlotte, developing a distributed security analytics system for distributed threat hunting. My research has been funded by DOE and ONR. My work aims to deliver monitoring intrusiveness, reduce communication overhead among agents, and enable local decision-making while maintaining attacks and attack techniques detection accuracy high and in time.</w:t>
+      </w:r>
+    </w:p>
+    <w:p>
+      <w:pPr>
+        <w:pStyle w:val="NoSpacing"/>
+        <w:jc w:val="both"/>
+      </w:pPr>
+      <w:r>
+        <w:t xml:space="preserve"> </w:t>
+      </w:r>
     </w:p>
     <w:p>
       <w:pPr>
@@ -77,13 +110,19 @@
         <w:jc w:val="both"/>
       </w:pPr>
       <w:r>
-        <w:t xml:space="preserve">I am well-versed in programming languages like Python, Java, C++, C, and Prolog. Additionally, I have expertise in web development and scripting with Shell Scripting, PHP, JavaScript, HTML5, and SQL. I am proficient in using visualization tools such as UML, Weka, and Gephi and version control tools such as Git. I have experience with virtualization tools like VirtualBox, VMWare, Kubernetes, and Docker, and I am familiar with Scrum/Agile development. I am well-versed in TCP/IP networking and OSI models. I have experience with machine learning libraries such as </w:t>
-      </w:r>
-      <w:r>
-        <w:t>Stanford</w:t>
-      </w:r>
-      <w:r>
-        <w:t xml:space="preserve"> CoreNLP, AllenNLP, NLTK, Scikit-learn, Keras, and TensorFlow. I have worked extensively with the MITRE ATT&amp;CK framework, TCP/IP, ElasticSearch, RabbitMQ, IDAPro, Sysmon, OllyDbg, and Splunk.</w:t>
+        <w:t>I am well-versed in programming languages like Python, Java, C++, C, and Prolog. Additionally, I have expertise in web development and scripting with Shell Scripting, PHP, JavaScript, HTML5, and SQL. I am proficient in using visualization tools such as UML, Weka, and Gephi and version control tools such as Git. I have experience with virtualization tools like VirtualBox, VMWare, Kubernetes, and Docker, and I am familiar with Scrum/Agile development. I am well-versed in TCP/IP networking</w:t>
+      </w:r>
+      <w:r>
+        <w:t xml:space="preserve">, </w:t>
+      </w:r>
+      <w:r>
+        <w:t>OSI models</w:t>
+      </w:r>
+      <w:r>
+        <w:t>, CI/CD, OOD, and SOA</w:t>
+      </w:r>
+      <w:r>
+        <w:t>. I have experience with machine learning libraries such as Stanford CoreNLP, AllenNLP, NLTK, Scikit-learn, Keras, and TensorFlow. I have worked extensively with the MITRE ATT&amp;CK framework, TCP/IP, ElasticSearch, RabbitMQ, IDAPro, Sysmon, OllyDbg, and Splunk.</w:t>
       </w:r>
     </w:p>
     <w:p>
@@ -127,6 +166,12 @@
         <w:pStyle w:val="NoSpacing"/>
         <w:jc w:val="both"/>
       </w:pPr>
+    </w:p>
+    <w:p>
+      <w:pPr>
+        <w:pStyle w:val="NoSpacing"/>
+        <w:jc w:val="both"/>
+      </w:pPr>
       <w:r>
         <w:t>Sincerely,</w:t>
       </w:r>
@@ -152,15 +197,7 @@
         <w:t>,</w:t>
       </w:r>
       <w:r>
-        <w:t xml:space="preserve"> Department of </w:t>
-      </w:r>
-      <w:proofErr w:type="gramStart"/>
-      <w:r>
-        <w:t>Software</w:t>
-      </w:r>
-      <w:proofErr w:type="gramEnd"/>
-      <w:r>
-        <w:t xml:space="preserve"> and Information Systems</w:t>
+        <w:t> Department of Software and Information Systems</w:t>
       </w:r>
     </w:p>
     <w:p>
@@ -954,6 +991,21 @@
 </file>
 
 <file path=customXml/item1.xml><?xml version="1.0" encoding="utf-8"?>
+<p:properties xmlns:p="http://schemas.microsoft.com/office/2006/metadata/properties" xmlns:xsi="http://www.w3.org/2001/XMLSchema-instance" xmlns:pc="http://schemas.microsoft.com/office/infopath/2007/PartnerControls">
+  <documentManagement/>
+</p:properties>
+</file>
+
+<file path=customXml/item2.xml><?xml version="1.0" encoding="utf-8"?>
+<?mso-contentType ?>
+<FormTemplates xmlns="http://schemas.microsoft.com/sharepoint/v3/contenttype/forms">
+  <Display>DocumentLibraryForm</Display>
+  <Edit>DocumentLibraryForm</Edit>
+  <New>DocumentLibraryForm</New>
+</FormTemplates>
+</file>
+
+<file path=customXml/item3.xml><?xml version="1.0" encoding="utf-8"?>
 <ct:contentTypeSchema xmlns:ct="http://schemas.microsoft.com/office/2006/metadata/contentType" xmlns:ma="http://schemas.microsoft.com/office/2006/metadata/properties/metaAttributes" ct:_="" ma:_="" ma:contentTypeName="Document" ma:contentTypeID="0x0101006611BF6DADDE2E469E7D21DED4C4A821" ma:contentTypeVersion="3" ma:contentTypeDescription="Create a new document." ma:contentTypeScope="" ma:versionID="c4f6ad0d707191d0728aa053cd7aec31">
   <xsd:schema xmlns:xsd="http://www.w3.org/2001/XMLSchema" xmlns:xs="http://www.w3.org/2001/XMLSchema" xmlns:p="http://schemas.microsoft.com/office/2006/metadata/properties" xmlns:ns3="a1c2a73c-ab51-4857-9f19-1d730e5fb805" targetNamespace="http://schemas.microsoft.com/office/2006/metadata/properties" ma:root="true" ma:fieldsID="5f1922d50a480a199e95aef7a2d03b1c" ns3:_="">
     <xsd:import namespace="a1c2a73c-ab51-4857-9f19-1d730e5fb805"/>
@@ -1091,22 +1143,24 @@
 </ct:contentTypeSchema>
 </file>
 
-<file path=customXml/item2.xml><?xml version="1.0" encoding="utf-8"?>
-<?mso-contentType ?>
-<FormTemplates xmlns="http://schemas.microsoft.com/sharepoint/v3/contenttype/forms">
-  <Display>DocumentLibraryForm</Display>
-  <Edit>DocumentLibraryForm</Edit>
-  <New>DocumentLibraryForm</New>
-</FormTemplates>
+<file path=customXml/itemProps1.xml><?xml version="1.0" encoding="utf-8"?>
+<ds:datastoreItem xmlns:ds="http://schemas.openxmlformats.org/officeDocument/2006/customXml" ds:itemID="{A232971D-3BC2-44DD-B107-3CE0E05B1780}">
+  <ds:schemaRefs>
+    <ds:schemaRef ds:uri="http://schemas.microsoft.com/office/2006/metadata/properties"/>
+    <ds:schemaRef ds:uri="http://schemas.microsoft.com/office/infopath/2007/PartnerControls"/>
+  </ds:schemaRefs>
+</ds:datastoreItem>
 </file>
 
-<file path=customXml/item3.xml><?xml version="1.0" encoding="utf-8"?>
-<p:properties xmlns:p="http://schemas.microsoft.com/office/2006/metadata/properties" xmlns:xsi="http://www.w3.org/2001/XMLSchema-instance" xmlns:pc="http://schemas.microsoft.com/office/infopath/2007/PartnerControls">
-  <documentManagement/>
-</p:properties>
+<file path=customXml/itemProps2.xml><?xml version="1.0" encoding="utf-8"?>
+<ds:datastoreItem xmlns:ds="http://schemas.openxmlformats.org/officeDocument/2006/customXml" ds:itemID="{BD415394-E4CB-4C80-AF45-D87EA73CCEEB}">
+  <ds:schemaRefs>
+    <ds:schemaRef ds:uri="http://schemas.microsoft.com/sharepoint/v3/contenttype/forms"/>
+  </ds:schemaRefs>
+</ds:datastoreItem>
 </file>
 
-<file path=customXml/itemProps1.xml><?xml version="1.0" encoding="utf-8"?>
+<file path=customXml/itemProps3.xml><?xml version="1.0" encoding="utf-8"?>
 <ds:datastoreItem xmlns:ds="http://schemas.openxmlformats.org/officeDocument/2006/customXml" ds:itemID="{51DB77BB-ACDA-4A75-BE0A-E218EF67168B}">
   <ds:schemaRefs>
     <ds:schemaRef ds:uri="http://schemas.microsoft.com/office/2006/metadata/contentType"/>
@@ -1122,21 +1176,4 @@
     <ds:schemaRef ds:uri="http://schemas.microsoft.com/internal/obd"/>
   </ds:schemaRefs>
 </ds:datastoreItem>
-</file>
-
-<file path=customXml/itemProps2.xml><?xml version="1.0" encoding="utf-8"?>
-<ds:datastoreItem xmlns:ds="http://schemas.openxmlformats.org/officeDocument/2006/customXml" ds:itemID="{BD415394-E4CB-4C80-AF45-D87EA73CCEEB}">
-  <ds:schemaRefs>
-    <ds:schemaRef ds:uri="http://schemas.microsoft.com/sharepoint/v3/contenttype/forms"/>
-  </ds:schemaRefs>
-</ds:datastoreItem>
-</file>
-
-<file path=customXml/itemProps3.xml><?xml version="1.0" encoding="utf-8"?>
-<ds:datastoreItem xmlns:ds="http://schemas.openxmlformats.org/officeDocument/2006/customXml" ds:itemID="{A232971D-3BC2-44DD-B107-3CE0E05B1780}">
-  <ds:schemaRefs>
-    <ds:schemaRef ds:uri="http://schemas.microsoft.com/office/2006/metadata/properties"/>
-    <ds:schemaRef ds:uri="http://schemas.microsoft.com/office/infopath/2007/PartnerControls"/>
-  </ds:schemaRefs>
-</ds:datastoreItem>
 </file>
--- a/Cover letter/Cover Letter Apple.docx
+++ b/Cover letter/Cover Letter Apple.docx
@@ -14,12 +14,12 @@
         <w:t xml:space="preserve"> </w:t>
       </w:r>
       <w:r>
-        <w:t>1</w:t>
-      </w:r>
-      <w:r>
         <w:t>2</w:t>
       </w:r>
       <w:r>
+        <w:t>6</w:t>
+      </w:r>
+      <w:r>
         <w:t>, 2023</w:t>
       </w:r>
     </w:p>
@@ -56,7 +56,13 @@
         <w:t xml:space="preserve">of </w:t>
       </w:r>
       <w:r>
-        <w:t>C++ Software Engineer</w:t>
+        <w:t>Software Engineer (Data</w:t>
+      </w:r>
+      <w:r>
+        <w:t xml:space="preserve"> Platform</w:t>
+      </w:r>
+      <w:r>
+        <w:t>)</w:t>
       </w:r>
       <w:r>
         <w:t xml:space="preserve"> </w:t>
@@ -64,9 +70,15 @@
       <w:r>
         <w:t xml:space="preserve">at </w:t>
       </w:r>
-      <w:r>
-        <w:t>iboss</w:t>
-      </w:r>
+      <w:proofErr w:type="spellStart"/>
+      <w:r>
+        <w:rPr>
+          <w:rFonts w:ascii="Helvetica" w:hAnsi="Helvetica" w:cs="Helvetica"/>
+          <w:color w:val="000000"/>
+        </w:rPr>
+        <w:t>DoorDash</w:t>
+      </w:r>
+      <w:proofErr w:type="spellEnd"/>
       <w:r>
         <w:t>.</w:t>
       </w:r>
@@ -122,7 +134,19 @@
         <w:t>, CI/CD, OOD, and SOA</w:t>
       </w:r>
       <w:r>
-        <w:t>. I have experience with machine learning libraries such as Stanford CoreNLP, AllenNLP, NLTK, Scikit-learn, Keras, and TensorFlow. I have worked extensively with the MITRE ATT&amp;CK framework, TCP/IP, ElasticSearch, RabbitMQ, IDAPro, Sysmon, OllyDbg, and Splunk.</w:t>
+        <w:t xml:space="preserve">. I have experience with machine learning libraries such as Stanford CoreNLP, AllenNLP, NLTK, Scikit-learn, Keras, and TensorFlow. I have worked extensively with </w:t>
+      </w:r>
+      <w:r>
+        <w:t>cryptography</w:t>
+      </w:r>
+      <w:r>
+        <w:t xml:space="preserve">, </w:t>
+      </w:r>
+      <w:r>
+        <w:t xml:space="preserve">OpenSSL, </w:t>
+      </w:r>
+      <w:r>
+        <w:t>MITRE ATT&amp;CK framework, TCP/IP, ElasticSearch, RabbitMQ, IDAPro, Sysmon, OllyDbg, and Splunk.</w:t>
       </w:r>
     </w:p>
     <w:p>
@@ -991,21 +1015,6 @@
 </file>
 
 <file path=customXml/item1.xml><?xml version="1.0" encoding="utf-8"?>
-<p:properties xmlns:p="http://schemas.microsoft.com/office/2006/metadata/properties" xmlns:xsi="http://www.w3.org/2001/XMLSchema-instance" xmlns:pc="http://schemas.microsoft.com/office/infopath/2007/PartnerControls">
-  <documentManagement/>
-</p:properties>
-</file>
-
-<file path=customXml/item2.xml><?xml version="1.0" encoding="utf-8"?>
-<?mso-contentType ?>
-<FormTemplates xmlns="http://schemas.microsoft.com/sharepoint/v3/contenttype/forms">
-  <Display>DocumentLibraryForm</Display>
-  <Edit>DocumentLibraryForm</Edit>
-  <New>DocumentLibraryForm</New>
-</FormTemplates>
-</file>
-
-<file path=customXml/item3.xml><?xml version="1.0" encoding="utf-8"?>
 <ct:contentTypeSchema xmlns:ct="http://schemas.microsoft.com/office/2006/metadata/contentType" xmlns:ma="http://schemas.microsoft.com/office/2006/metadata/properties/metaAttributes" ct:_="" ma:_="" ma:contentTypeName="Document" ma:contentTypeID="0x0101006611BF6DADDE2E469E7D21DED4C4A821" ma:contentTypeVersion="3" ma:contentTypeDescription="Create a new document." ma:contentTypeScope="" ma:versionID="c4f6ad0d707191d0728aa053cd7aec31">
   <xsd:schema xmlns:xsd="http://www.w3.org/2001/XMLSchema" xmlns:xs="http://www.w3.org/2001/XMLSchema" xmlns:p="http://schemas.microsoft.com/office/2006/metadata/properties" xmlns:ns3="a1c2a73c-ab51-4857-9f19-1d730e5fb805" targetNamespace="http://schemas.microsoft.com/office/2006/metadata/properties" ma:root="true" ma:fieldsID="5f1922d50a480a199e95aef7a2d03b1c" ns3:_="">
     <xsd:import namespace="a1c2a73c-ab51-4857-9f19-1d730e5fb805"/>
@@ -1143,24 +1152,22 @@
 </ct:contentTypeSchema>
 </file>
 
-<file path=customXml/itemProps1.xml><?xml version="1.0" encoding="utf-8"?>
-<ds:datastoreItem xmlns:ds="http://schemas.openxmlformats.org/officeDocument/2006/customXml" ds:itemID="{A232971D-3BC2-44DD-B107-3CE0E05B1780}">
-  <ds:schemaRefs>
-    <ds:schemaRef ds:uri="http://schemas.microsoft.com/office/2006/metadata/properties"/>
-    <ds:schemaRef ds:uri="http://schemas.microsoft.com/office/infopath/2007/PartnerControls"/>
-  </ds:schemaRefs>
-</ds:datastoreItem>
+<file path=customXml/item2.xml><?xml version="1.0" encoding="utf-8"?>
+<?mso-contentType ?>
+<FormTemplates xmlns="http://schemas.microsoft.com/sharepoint/v3/contenttype/forms">
+  <Display>DocumentLibraryForm</Display>
+  <Edit>DocumentLibraryForm</Edit>
+  <New>DocumentLibraryForm</New>
+</FormTemplates>
 </file>
 
-<file path=customXml/itemProps2.xml><?xml version="1.0" encoding="utf-8"?>
-<ds:datastoreItem xmlns:ds="http://schemas.openxmlformats.org/officeDocument/2006/customXml" ds:itemID="{BD415394-E4CB-4C80-AF45-D87EA73CCEEB}">
-  <ds:schemaRefs>
-    <ds:schemaRef ds:uri="http://schemas.microsoft.com/sharepoint/v3/contenttype/forms"/>
-  </ds:schemaRefs>
-</ds:datastoreItem>
+<file path=customXml/item3.xml><?xml version="1.0" encoding="utf-8"?>
+<p:properties xmlns:p="http://schemas.microsoft.com/office/2006/metadata/properties" xmlns:xsi="http://www.w3.org/2001/XMLSchema-instance" xmlns:pc="http://schemas.microsoft.com/office/infopath/2007/PartnerControls">
+  <documentManagement/>
+</p:properties>
 </file>
 
-<file path=customXml/itemProps3.xml><?xml version="1.0" encoding="utf-8"?>
+<file path=customXml/itemProps1.xml><?xml version="1.0" encoding="utf-8"?>
 <ds:datastoreItem xmlns:ds="http://schemas.openxmlformats.org/officeDocument/2006/customXml" ds:itemID="{51DB77BB-ACDA-4A75-BE0A-E218EF67168B}">
   <ds:schemaRefs>
     <ds:schemaRef ds:uri="http://schemas.microsoft.com/office/2006/metadata/contentType"/>
@@ -1176,4 +1183,21 @@
     <ds:schemaRef ds:uri="http://schemas.microsoft.com/internal/obd"/>
   </ds:schemaRefs>
 </ds:datastoreItem>
+</file>
+
+<file path=customXml/itemProps2.xml><?xml version="1.0" encoding="utf-8"?>
+<ds:datastoreItem xmlns:ds="http://schemas.openxmlformats.org/officeDocument/2006/customXml" ds:itemID="{BD415394-E4CB-4C80-AF45-D87EA73CCEEB}">
+  <ds:schemaRefs>
+    <ds:schemaRef ds:uri="http://schemas.microsoft.com/sharepoint/v3/contenttype/forms"/>
+  </ds:schemaRefs>
+</ds:datastoreItem>
+</file>
+
+<file path=customXml/itemProps3.xml><?xml version="1.0" encoding="utf-8"?>
+<ds:datastoreItem xmlns:ds="http://schemas.openxmlformats.org/officeDocument/2006/customXml" ds:itemID="{A232971D-3BC2-44DD-B107-3CE0E05B1780}">
+  <ds:schemaRefs>
+    <ds:schemaRef ds:uri="http://schemas.microsoft.com/office/2006/metadata/properties"/>
+    <ds:schemaRef ds:uri="http://schemas.microsoft.com/office/infopath/2007/PartnerControls"/>
+  </ds:schemaRefs>
+</ds:datastoreItem>
 </file>